--- a/Week Three Deliveraves/role_TeamLead_template Chesong.docx
+++ b/Week Three Deliveraves/role_TeamLead_template Chesong.docx
@@ -1899,21 +1899,7 @@
           <w:rFonts w:ascii="Baskerville"/>
           <w:u w:val="single"/>
         </w:rPr>
-        <w:t xml:space="preserve"> Reposit</w:t>
-      </w:r>
-      <w:r>
-        <w:rPr>
-          <w:rFonts w:ascii="Baskerville"/>
-          <w:u w:val="single"/>
-        </w:rPr>
-        <w:t>o</w:t>
-      </w:r>
-      <w:r>
-        <w:rPr>
-          <w:rFonts w:ascii="Baskerville"/>
-          <w:u w:val="single"/>
-        </w:rPr>
-        <w:t xml:space="preserve">ry: </w:t>
+        <w:t xml:space="preserve"> Repository: </w:t>
       </w:r>
     </w:p>
     <w:p>
@@ -2206,23 +2192,7 @@
             <w:color w:val="auto"/>
             <w:u w:val="none"/>
           </w:rPr>
-          <w:t>h</w:t>
-        </w:r>
-        <w:r>
-          <w:rPr>
-            <w:rStyle w:val="Hyperlink"/>
-            <w:color w:val="auto"/>
-            <w:u w:val="none"/>
-          </w:rPr>
-          <w:t>t</w:t>
-        </w:r>
-        <w:r>
-          <w:rPr>
-            <w:rStyle w:val="Hyperlink"/>
-            <w:color w:val="auto"/>
-            <w:u w:val="none"/>
-          </w:rPr>
-          <w:t>tps://help.github.com/articles/merging-branches/</w:t>
+          <w:t>https://help.github.com/articles/merging-branches/</w:t>
         </w:r>
       </w:hyperlink>
     </w:p>
@@ -3566,8 +3536,6 @@
               </w:rPr>
               <w:t>8  days</w:t>
             </w:r>
-            <w:bookmarkStart w:id="0" w:name="_GoBack"/>
-            <w:bookmarkEnd w:id="0"/>
           </w:p>
         </w:tc>
       </w:tr>
@@ -3908,9 +3876,1039 @@
         <w:ind w:left="720"/>
       </w:pPr>
     </w:p>
+    <w:p>
+      <w:pPr>
+        <w:pStyle w:val="Body2"/>
+        <w:tabs>
+          <w:tab w:val="left" w:pos="262"/>
+          <w:tab w:val="left" w:pos="360"/>
+        </w:tabs>
+        <w:ind w:left="720"/>
+      </w:pPr>
+    </w:p>
+    <w:p>
+      <w:pPr>
+        <w:pStyle w:val="Default"/>
+        <w:spacing w:after="240"/>
+        <w:rPr>
+          <w:rFonts w:ascii="Times" w:eastAsia="Times" w:hAnsi="Times" w:cs="Times"/>
+          <w:sz w:val="24"/>
+          <w:szCs w:val="24"/>
+        </w:rPr>
+      </w:pPr>
+      <w:r>
+        <w:rPr>
+          <w:rFonts w:ascii="Baskerville SemiBold"/>
+          <w:color w:val="424242"/>
+          <w:sz w:val="24"/>
+          <w:szCs w:val="24"/>
+        </w:rPr>
+        <w:t xml:space="preserve">CSE110 Iteration Review Questions </w:t>
+      </w:r>
+    </w:p>
+    <w:p>
+      <w:pPr>
+        <w:pStyle w:val="Default"/>
+        <w:spacing w:after="240"/>
+        <w:rPr>
+          <w:rFonts w:ascii="Times" w:eastAsia="Times" w:hAnsi="Times" w:cs="Times"/>
+          <w:sz w:val="24"/>
+          <w:szCs w:val="24"/>
+        </w:rPr>
+      </w:pPr>
+      <w:r>
+        <w:rPr>
+          <w:rFonts w:ascii="Baskerville"/>
+          <w:sz w:val="24"/>
+          <w:szCs w:val="24"/>
+        </w:rPr>
+        <w:t xml:space="preserve">NAME: </w:t>
+      </w:r>
+      <w:r>
+        <w:rPr>
+          <w:rFonts w:ascii="Baskerville"/>
+          <w:sz w:val="24"/>
+          <w:szCs w:val="24"/>
+        </w:rPr>
+        <w:t>Chesong Lee</w:t>
+      </w:r>
+      <w:r>
+        <w:rPr>
+          <w:rFonts w:ascii="Baskerville" w:eastAsia="Baskerville" w:hAnsi="Baskerville" w:cs="Baskerville"/>
+          <w:sz w:val="24"/>
+          <w:szCs w:val="24"/>
+        </w:rPr>
+        <w:br/>
+      </w:r>
+      <w:r>
+        <w:rPr>
+          <w:rFonts w:ascii="Baskerville"/>
+          <w:sz w:val="24"/>
+          <w:szCs w:val="24"/>
+        </w:rPr>
+        <w:t xml:space="preserve">TEAM NAME: </w:t>
+      </w:r>
+      <w:r>
+        <w:rPr>
+          <w:rFonts w:ascii="Baskerville"/>
+          <w:sz w:val="24"/>
+          <w:szCs w:val="24"/>
+        </w:rPr>
+        <w:t>Honey Badgers</w:t>
+      </w:r>
+      <w:r>
+        <w:rPr>
+          <w:rFonts w:ascii="Baskerville" w:eastAsia="Baskerville" w:hAnsi="Baskerville" w:cs="Baskerville"/>
+          <w:sz w:val="24"/>
+          <w:szCs w:val="24"/>
+        </w:rPr>
+        <w:br/>
+      </w:r>
+      <w:r>
+        <w:rPr>
+          <w:rFonts w:ascii="Baskerville"/>
+          <w:position w:val="2"/>
+          <w:sz w:val="24"/>
+          <w:szCs w:val="24"/>
+        </w:rPr>
+        <w:t xml:space="preserve">ROLE: </w:t>
+      </w:r>
+      <w:r>
+        <w:rPr>
+          <w:rFonts w:ascii="Baskerville"/>
+          <w:position w:val="2"/>
+          <w:sz w:val="24"/>
+          <w:szCs w:val="24"/>
+        </w:rPr>
+        <w:t>Team Lead</w:t>
+      </w:r>
+    </w:p>
+    <w:p>
+      <w:pPr>
+        <w:pStyle w:val="Default"/>
+        <w:tabs>
+          <w:tab w:val="left" w:pos="220"/>
+          <w:tab w:val="left" w:pos="720"/>
+        </w:tabs>
+        <w:spacing w:after="346"/>
+        <w:ind w:left="720" w:hanging="720"/>
+        <w:rPr>
+          <w:rFonts w:ascii="Baskerville"/>
+          <w:sz w:val="24"/>
+          <w:szCs w:val="24"/>
+        </w:rPr>
+      </w:pPr>
+      <w:r>
+        <w:rPr>
+          <w:rFonts w:ascii="Baskerville" w:eastAsia="Baskerville" w:hAnsi="Baskerville" w:cs="Baskerville"/>
+          <w:sz w:val="24"/>
+          <w:szCs w:val="24"/>
+        </w:rPr>
+        <w:tab/>
+        <w:t>•</w:t>
+      </w:r>
+      <w:r>
+        <w:rPr>
+          <w:rFonts w:ascii="Baskerville" w:eastAsia="Baskerville" w:hAnsi="Baskerville" w:cs="Baskerville"/>
+          <w:sz w:val="24"/>
+          <w:szCs w:val="24"/>
+        </w:rPr>
+        <w:tab/>
+      </w:r>
+      <w:proofErr w:type="gramStart"/>
+      <w:r>
+        <w:rPr>
+          <w:rFonts w:ascii="Baskerville"/>
+          <w:sz w:val="24"/>
+          <w:szCs w:val="24"/>
+        </w:rPr>
+        <w:t>Is</w:t>
+      </w:r>
+      <w:proofErr w:type="gramEnd"/>
+      <w:r>
+        <w:rPr>
+          <w:rFonts w:ascii="Baskerville"/>
+          <w:sz w:val="24"/>
+          <w:szCs w:val="24"/>
+        </w:rPr>
+        <w:t xml:space="preserve"> everyone happy with the quality of work? Documentation? Testing? </w:t>
+      </w:r>
+    </w:p>
+    <w:p>
+      <w:pPr>
+        <w:pStyle w:val="Default"/>
+        <w:tabs>
+          <w:tab w:val="left" w:pos="220"/>
+          <w:tab w:val="left" w:pos="720"/>
+        </w:tabs>
+        <w:spacing w:after="346"/>
+        <w:ind w:left="720" w:hanging="720"/>
+        <w:rPr>
+          <w:rFonts w:ascii="Baskerville" w:eastAsia="Baskerville" w:hAnsi="Baskerville" w:cs="Baskerville"/>
+          <w:sz w:val="24"/>
+          <w:szCs w:val="24"/>
+        </w:rPr>
+      </w:pPr>
+      <w:r>
+        <w:rPr>
+          <w:rFonts w:ascii="Baskerville" w:eastAsia="Baskerville" w:hAnsi="Baskerville" w:cs="Baskerville"/>
+          <w:sz w:val="24"/>
+          <w:szCs w:val="24"/>
+        </w:rPr>
+        <w:br/>
+      </w:r>
+      <w:r>
+        <w:rPr>
+          <w:rFonts w:ascii="Baskerville" w:eastAsia="Baskerville" w:hAnsi="Baskerville" w:cs="Baskerville"/>
+          <w:sz w:val="24"/>
+          <w:szCs w:val="24"/>
+        </w:rPr>
+        <w:t>Yes everyone is happy with the quality of the work. The documentation was very detailed which made it a lot easier to understand. We wish we had done more testing, but we were satisfied with the given amount of time.</w:t>
+      </w:r>
+    </w:p>
+    <w:p>
+      <w:pPr>
+        <w:pStyle w:val="Default"/>
+        <w:tabs>
+          <w:tab w:val="left" w:pos="220"/>
+          <w:tab w:val="left" w:pos="720"/>
+        </w:tabs>
+        <w:spacing w:after="346"/>
+        <w:ind w:left="720" w:hanging="720"/>
+        <w:rPr>
+          <w:rFonts w:ascii="Baskerville"/>
+          <w:sz w:val="24"/>
+          <w:szCs w:val="24"/>
+        </w:rPr>
+      </w:pPr>
+      <w:r>
+        <w:rPr>
+          <w:rFonts w:ascii="Baskerville" w:eastAsia="Baskerville" w:hAnsi="Baskerville" w:cs="Baskerville"/>
+          <w:sz w:val="24"/>
+          <w:szCs w:val="24"/>
+        </w:rPr>
+        <w:tab/>
+        <w:t>•</w:t>
+      </w:r>
+      <w:r>
+        <w:rPr>
+          <w:rFonts w:ascii="Baskerville" w:eastAsia="Baskerville" w:hAnsi="Baskerville" w:cs="Baskerville"/>
+          <w:sz w:val="24"/>
+          <w:szCs w:val="24"/>
+        </w:rPr>
+        <w:tab/>
+      </w:r>
+      <w:proofErr w:type="gramStart"/>
+      <w:r>
+        <w:rPr>
+          <w:rFonts w:ascii="Baskerville"/>
+          <w:sz w:val="24"/>
+          <w:szCs w:val="24"/>
+        </w:rPr>
+        <w:t>How</w:t>
+      </w:r>
+      <w:proofErr w:type="gramEnd"/>
+      <w:r>
+        <w:rPr>
+          <w:rFonts w:ascii="Baskerville"/>
+          <w:sz w:val="24"/>
+          <w:szCs w:val="24"/>
+        </w:rPr>
+        <w:t xml:space="preserve"> did everyone feel about the pace of the iteration? Was it frantic? Reasonable? Bo</w:t>
+      </w:r>
+      <w:r>
+        <w:rPr>
+          <w:rFonts w:ascii="Baskerville"/>
+          <w:sz w:val="24"/>
+          <w:szCs w:val="24"/>
+        </w:rPr>
+        <w:t>r</w:t>
+      </w:r>
+      <w:r>
+        <w:rPr>
+          <w:rFonts w:ascii="Baskerville"/>
+          <w:sz w:val="24"/>
+          <w:szCs w:val="24"/>
+        </w:rPr>
+        <w:t xml:space="preserve">ing? </w:t>
+      </w:r>
+    </w:p>
+    <w:p>
+      <w:pPr>
+        <w:pStyle w:val="Default"/>
+        <w:tabs>
+          <w:tab w:val="left" w:pos="220"/>
+          <w:tab w:val="left" w:pos="720"/>
+        </w:tabs>
+        <w:spacing w:after="346"/>
+        <w:ind w:left="720" w:hanging="720"/>
+        <w:rPr>
+          <w:rFonts w:ascii="Baskerville" w:eastAsia="Baskerville" w:hAnsi="Baskerville" w:cs="Baskerville"/>
+          <w:sz w:val="24"/>
+          <w:szCs w:val="24"/>
+        </w:rPr>
+      </w:pPr>
+      <w:r>
+        <w:rPr>
+          <w:rFonts w:ascii="Baskerville" w:eastAsia="Baskerville" w:hAnsi="Baskerville" w:cs="Baskerville"/>
+          <w:sz w:val="24"/>
+          <w:szCs w:val="24"/>
+        </w:rPr>
+        <w:br/>
+      </w:r>
+      <w:r>
+        <w:rPr>
+          <w:rFonts w:ascii="Baskerville" w:eastAsia="Baskerville" w:hAnsi="Baskerville" w:cs="Baskerville"/>
+          <w:sz w:val="24"/>
+          <w:szCs w:val="24"/>
+        </w:rPr>
+        <w:t>The iteration felt a bit rush, but we were just able to finish it in time.</w:t>
+      </w:r>
+    </w:p>
+    <w:p>
+      <w:pPr>
+        <w:pStyle w:val="Default"/>
+        <w:tabs>
+          <w:tab w:val="left" w:pos="220"/>
+          <w:tab w:val="left" w:pos="720"/>
+        </w:tabs>
+        <w:spacing w:after="346"/>
+        <w:ind w:left="720" w:hanging="720"/>
+        <w:rPr>
+          <w:rFonts w:ascii="Baskerville"/>
+          <w:sz w:val="24"/>
+          <w:szCs w:val="24"/>
+        </w:rPr>
+      </w:pPr>
+      <w:r>
+        <w:rPr>
+          <w:rFonts w:ascii="Baskerville" w:eastAsia="Baskerville" w:hAnsi="Baskerville" w:cs="Baskerville"/>
+          <w:sz w:val="24"/>
+          <w:szCs w:val="24"/>
+        </w:rPr>
+        <w:tab/>
+        <w:t>•</w:t>
+      </w:r>
+      <w:r>
+        <w:rPr>
+          <w:rFonts w:ascii="Baskerville" w:eastAsia="Baskerville" w:hAnsi="Baskerville" w:cs="Baskerville"/>
+          <w:sz w:val="24"/>
+          <w:szCs w:val="24"/>
+        </w:rPr>
+        <w:tab/>
+      </w:r>
+      <w:proofErr w:type="gramStart"/>
+      <w:r>
+        <w:rPr>
+          <w:rFonts w:ascii="Baskerville"/>
+          <w:sz w:val="24"/>
+          <w:szCs w:val="24"/>
+        </w:rPr>
+        <w:t>Is</w:t>
+      </w:r>
+      <w:proofErr w:type="gramEnd"/>
+      <w:r>
+        <w:rPr>
+          <w:rFonts w:ascii="Baskerville"/>
+          <w:sz w:val="24"/>
+          <w:szCs w:val="24"/>
+        </w:rPr>
+        <w:t xml:space="preserve"> everyone comfortable with the area of the system they were working in? </w:t>
+      </w:r>
+    </w:p>
+    <w:p>
+      <w:pPr>
+        <w:pStyle w:val="Default"/>
+        <w:tabs>
+          <w:tab w:val="left" w:pos="220"/>
+          <w:tab w:val="left" w:pos="720"/>
+        </w:tabs>
+        <w:spacing w:after="346"/>
+        <w:ind w:left="720" w:hanging="720"/>
+        <w:rPr>
+          <w:rFonts w:ascii="Baskerville" w:eastAsia="Baskerville" w:hAnsi="Baskerville" w:cs="Baskerville"/>
+          <w:sz w:val="24"/>
+          <w:szCs w:val="24"/>
+        </w:rPr>
+      </w:pPr>
+      <w:r>
+        <w:rPr>
+          <w:rFonts w:ascii="Baskerville" w:eastAsia="Baskerville" w:hAnsi="Baskerville" w:cs="Baskerville"/>
+          <w:sz w:val="24"/>
+          <w:szCs w:val="24"/>
+        </w:rPr>
+        <w:br/>
+      </w:r>
+      <w:r>
+        <w:rPr>
+          <w:rFonts w:ascii="Baskerville" w:eastAsia="Baskerville" w:hAnsi="Baskerville" w:cs="Baskerville"/>
+          <w:sz w:val="24"/>
+          <w:szCs w:val="24"/>
+        </w:rPr>
+        <w:t>Yes. If they weren’t before, we made sure that the team helped them out to make the pe</w:t>
+      </w:r>
+      <w:r>
+        <w:rPr>
+          <w:rFonts w:ascii="Baskerville" w:eastAsia="Baskerville" w:hAnsi="Baskerville" w:cs="Baskerville"/>
+          <w:sz w:val="24"/>
+          <w:szCs w:val="24"/>
+        </w:rPr>
+        <w:t>r</w:t>
+      </w:r>
+      <w:r>
+        <w:rPr>
+          <w:rFonts w:ascii="Baskerville" w:eastAsia="Baskerville" w:hAnsi="Baskerville" w:cs="Baskerville"/>
+          <w:sz w:val="24"/>
+          <w:szCs w:val="24"/>
+        </w:rPr>
+        <w:t>son feel more comfortable.</w:t>
+      </w:r>
+    </w:p>
+    <w:p>
+      <w:pPr>
+        <w:pStyle w:val="Default"/>
+        <w:tabs>
+          <w:tab w:val="left" w:pos="220"/>
+          <w:tab w:val="left" w:pos="720"/>
+        </w:tabs>
+        <w:spacing w:after="346"/>
+        <w:ind w:left="720" w:hanging="720"/>
+        <w:rPr>
+          <w:rFonts w:ascii="Baskerville"/>
+          <w:sz w:val="24"/>
+          <w:szCs w:val="24"/>
+        </w:rPr>
+      </w:pPr>
+      <w:r>
+        <w:rPr>
+          <w:rFonts w:ascii="Baskerville" w:eastAsia="Baskerville" w:hAnsi="Baskerville" w:cs="Baskerville"/>
+          <w:sz w:val="24"/>
+          <w:szCs w:val="24"/>
+        </w:rPr>
+        <w:tab/>
+        <w:t>•</w:t>
+      </w:r>
+      <w:r>
+        <w:rPr>
+          <w:rFonts w:ascii="Baskerville" w:eastAsia="Baskerville" w:hAnsi="Baskerville" w:cs="Baskerville"/>
+          <w:sz w:val="24"/>
+          <w:szCs w:val="24"/>
+        </w:rPr>
+        <w:tab/>
+      </w:r>
+      <w:r>
+        <w:rPr>
+          <w:rFonts w:ascii="Baskerville"/>
+          <w:sz w:val="24"/>
+          <w:szCs w:val="24"/>
+        </w:rPr>
+        <w:t xml:space="preserve">Are there any tools particularly helping or hurting productivity? Are there any new tools the team should consider incorporating? </w:t>
+      </w:r>
+    </w:p>
+    <w:p>
+      <w:pPr>
+        <w:pStyle w:val="Default"/>
+        <w:tabs>
+          <w:tab w:val="left" w:pos="220"/>
+          <w:tab w:val="left" w:pos="720"/>
+        </w:tabs>
+        <w:spacing w:after="346"/>
+        <w:ind w:left="720" w:hanging="720"/>
+        <w:rPr>
+          <w:rFonts w:ascii="Baskerville" w:eastAsia="Baskerville" w:hAnsi="Baskerville" w:cs="Baskerville"/>
+          <w:sz w:val="24"/>
+          <w:szCs w:val="24"/>
+        </w:rPr>
+      </w:pPr>
+      <w:r>
+        <w:rPr>
+          <w:rFonts w:ascii="Baskerville" w:eastAsia="Baskerville" w:hAnsi="Baskerville" w:cs="Baskerville"/>
+          <w:sz w:val="24"/>
+          <w:szCs w:val="24"/>
+        </w:rPr>
+        <w:br/>
+      </w:r>
+      <w:proofErr w:type="spellStart"/>
+      <w:r>
+        <w:rPr>
+          <w:rFonts w:ascii="Baskerville" w:eastAsia="Baskerville" w:hAnsi="Baskerville" w:cs="Baskerville"/>
+          <w:sz w:val="24"/>
+          <w:szCs w:val="24"/>
+        </w:rPr>
+        <w:t>Github</w:t>
+      </w:r>
+      <w:proofErr w:type="spellEnd"/>
+      <w:r>
+        <w:rPr>
+          <w:rFonts w:ascii="Baskerville" w:eastAsia="Baskerville" w:hAnsi="Baskerville" w:cs="Baskerville"/>
+          <w:sz w:val="24"/>
+          <w:szCs w:val="24"/>
+        </w:rPr>
+        <w:t xml:space="preserve"> is really helping us and azure is really helping us layout the UI of the application.</w:t>
+      </w:r>
+    </w:p>
+    <w:p>
+      <w:pPr>
+        <w:pStyle w:val="Default"/>
+        <w:tabs>
+          <w:tab w:val="left" w:pos="220"/>
+          <w:tab w:val="left" w:pos="720"/>
+        </w:tabs>
+        <w:spacing w:after="346"/>
+        <w:ind w:left="720" w:hanging="720"/>
+        <w:rPr>
+          <w:rFonts w:ascii="Baskerville"/>
+          <w:sz w:val="24"/>
+          <w:szCs w:val="24"/>
+        </w:rPr>
+      </w:pPr>
+      <w:r>
+        <w:rPr>
+          <w:rFonts w:ascii="Baskerville" w:eastAsia="Baskerville" w:hAnsi="Baskerville" w:cs="Baskerville"/>
+          <w:sz w:val="24"/>
+          <w:szCs w:val="24"/>
+        </w:rPr>
+        <w:tab/>
+        <w:t>•</w:t>
+      </w:r>
+      <w:r>
+        <w:rPr>
+          <w:rFonts w:ascii="Baskerville" w:eastAsia="Baskerville" w:hAnsi="Baskerville" w:cs="Baskerville"/>
+          <w:sz w:val="24"/>
+          <w:szCs w:val="24"/>
+        </w:rPr>
+        <w:tab/>
+      </w:r>
+      <w:proofErr w:type="gramStart"/>
+      <w:r>
+        <w:rPr>
+          <w:rFonts w:ascii="Baskerville"/>
+          <w:sz w:val="24"/>
+          <w:szCs w:val="24"/>
+        </w:rPr>
+        <w:t>Was</w:t>
+      </w:r>
+      <w:proofErr w:type="gramEnd"/>
+      <w:r>
+        <w:rPr>
+          <w:rFonts w:ascii="Baskerville"/>
+          <w:sz w:val="24"/>
+          <w:szCs w:val="24"/>
+        </w:rPr>
+        <w:t xml:space="preserve"> the process effective? Were any reviews conducted? Were they effective? Are there any process changes to consider? </w:t>
+      </w:r>
+    </w:p>
+    <w:p>
+      <w:pPr>
+        <w:pStyle w:val="Default"/>
+        <w:tabs>
+          <w:tab w:val="left" w:pos="220"/>
+          <w:tab w:val="left" w:pos="720"/>
+        </w:tabs>
+        <w:spacing w:after="346"/>
+        <w:ind w:left="720" w:hanging="720"/>
+        <w:rPr>
+          <w:rFonts w:ascii="Baskerville" w:eastAsia="Baskerville" w:hAnsi="Baskerville" w:cs="Baskerville"/>
+          <w:sz w:val="24"/>
+          <w:szCs w:val="24"/>
+        </w:rPr>
+      </w:pPr>
+      <w:r>
+        <w:rPr>
+          <w:rFonts w:ascii="Baskerville"/>
+          <w:sz w:val="24"/>
+          <w:szCs w:val="24"/>
+        </w:rPr>
+        <w:tab/>
+      </w:r>
+      <w:r>
+        <w:rPr>
+          <w:rFonts w:ascii="Baskerville"/>
+          <w:sz w:val="24"/>
+          <w:szCs w:val="24"/>
+        </w:rPr>
+        <w:tab/>
+        <w:t>Yes the process was effective.</w:t>
+      </w:r>
+    </w:p>
+    <w:p>
+      <w:pPr>
+        <w:pStyle w:val="Default"/>
+        <w:tabs>
+          <w:tab w:val="left" w:pos="220"/>
+          <w:tab w:val="left" w:pos="720"/>
+        </w:tabs>
+        <w:spacing w:after="346"/>
+        <w:ind w:left="720" w:hanging="720"/>
+        <w:rPr>
+          <w:rFonts w:ascii="Baskerville"/>
+          <w:sz w:val="24"/>
+          <w:szCs w:val="24"/>
+        </w:rPr>
+      </w:pPr>
+      <w:r>
+        <w:rPr>
+          <w:rFonts w:ascii="Baskerville" w:eastAsia="Baskerville" w:hAnsi="Baskerville" w:cs="Baskerville"/>
+          <w:sz w:val="24"/>
+          <w:szCs w:val="24"/>
+        </w:rPr>
+        <w:tab/>
+        <w:t>•</w:t>
+      </w:r>
+      <w:r>
+        <w:rPr>
+          <w:rFonts w:ascii="Baskerville" w:eastAsia="Baskerville" w:hAnsi="Baskerville" w:cs="Baskerville"/>
+          <w:sz w:val="24"/>
+          <w:szCs w:val="24"/>
+        </w:rPr>
+        <w:tab/>
+      </w:r>
+      <w:proofErr w:type="gramStart"/>
+      <w:r>
+        <w:rPr>
+          <w:rFonts w:ascii="Baskerville"/>
+          <w:sz w:val="24"/>
+          <w:szCs w:val="24"/>
+        </w:rPr>
+        <w:t>Was</w:t>
+      </w:r>
+      <w:proofErr w:type="gramEnd"/>
+      <w:r>
+        <w:rPr>
+          <w:rFonts w:ascii="Baskerville"/>
+          <w:sz w:val="24"/>
+          <w:szCs w:val="24"/>
+        </w:rPr>
+        <w:t xml:space="preserve"> there any code identified that should be revisited, refactored or rewritten? </w:t>
+      </w:r>
+    </w:p>
+    <w:p>
+      <w:pPr>
+        <w:pStyle w:val="Default"/>
+        <w:tabs>
+          <w:tab w:val="left" w:pos="220"/>
+          <w:tab w:val="left" w:pos="720"/>
+        </w:tabs>
+        <w:spacing w:after="346"/>
+        <w:ind w:left="720" w:hanging="720"/>
+        <w:rPr>
+          <w:rFonts w:ascii="Baskerville"/>
+          <w:sz w:val="24"/>
+          <w:szCs w:val="24"/>
+        </w:rPr>
+      </w:pPr>
+      <w:r>
+        <w:rPr>
+          <w:rFonts w:ascii="Baskerville" w:eastAsia="Baskerville" w:hAnsi="Baskerville" w:cs="Baskerville"/>
+          <w:sz w:val="24"/>
+          <w:szCs w:val="24"/>
+        </w:rPr>
+        <w:br/>
+      </w:r>
+      <w:r>
+        <w:rPr>
+          <w:rFonts w:ascii="Baskerville" w:eastAsia="Baskerville" w:hAnsi="Baskerville" w:cs="Baskerville"/>
+          <w:sz w:val="24"/>
+          <w:szCs w:val="24"/>
+        </w:rPr>
+        <w:t>Yes, the structure of the program was not OOP in the beginning.</w:t>
+      </w:r>
+    </w:p>
+    <w:p>
+      <w:pPr>
+        <w:pStyle w:val="Default"/>
+        <w:tabs>
+          <w:tab w:val="left" w:pos="220"/>
+          <w:tab w:val="left" w:pos="720"/>
+        </w:tabs>
+        <w:spacing w:after="346"/>
+        <w:ind w:left="720" w:hanging="720"/>
+        <w:rPr>
+          <w:rFonts w:ascii="Baskerville"/>
+          <w:sz w:val="24"/>
+          <w:szCs w:val="24"/>
+        </w:rPr>
+      </w:pPr>
+      <w:r>
+        <w:rPr>
+          <w:rFonts w:ascii="Baskerville" w:eastAsia="Baskerville" w:hAnsi="Baskerville" w:cs="Baskerville"/>
+          <w:sz w:val="24"/>
+          <w:szCs w:val="24"/>
+        </w:rPr>
+        <w:lastRenderedPageBreak/>
+        <w:tab/>
+        <w:t>•</w:t>
+      </w:r>
+      <w:r>
+        <w:rPr>
+          <w:rFonts w:ascii="Baskerville" w:eastAsia="Baskerville" w:hAnsi="Baskerville" w:cs="Baskerville"/>
+          <w:sz w:val="24"/>
+          <w:szCs w:val="24"/>
+        </w:rPr>
+        <w:tab/>
+      </w:r>
+      <w:proofErr w:type="spellStart"/>
+      <w:r>
+        <w:rPr>
+          <w:rFonts w:ascii="Baskerville"/>
+          <w:sz w:val="24"/>
+          <w:szCs w:val="24"/>
+          <w:lang w:val="nl-NL"/>
+        </w:rPr>
+        <w:t>Were</w:t>
+      </w:r>
+      <w:proofErr w:type="spellEnd"/>
+      <w:r>
+        <w:rPr>
+          <w:rFonts w:ascii="Baskerville"/>
+          <w:sz w:val="24"/>
+          <w:szCs w:val="24"/>
+        </w:rPr>
+        <w:t xml:space="preserve"> any performance problems identified? </w:t>
+      </w:r>
+    </w:p>
+    <w:p>
+      <w:pPr>
+        <w:pStyle w:val="Default"/>
+        <w:tabs>
+          <w:tab w:val="left" w:pos="220"/>
+          <w:tab w:val="left" w:pos="720"/>
+        </w:tabs>
+        <w:spacing w:after="346"/>
+        <w:ind w:left="720" w:hanging="720"/>
+        <w:rPr>
+          <w:rFonts w:ascii="Baskerville"/>
+          <w:sz w:val="24"/>
+          <w:szCs w:val="24"/>
+        </w:rPr>
+      </w:pPr>
+      <w:r>
+        <w:rPr>
+          <w:rFonts w:ascii="Baskerville" w:eastAsia="Baskerville" w:hAnsi="Baskerville" w:cs="Baskerville"/>
+          <w:sz w:val="24"/>
+          <w:szCs w:val="24"/>
+        </w:rPr>
+        <w:br/>
+      </w:r>
+      <w:r>
+        <w:rPr>
+          <w:rFonts w:ascii="Baskerville" w:eastAsia="Baskerville" w:hAnsi="Baskerville" w:cs="Baskerville"/>
+          <w:sz w:val="24"/>
+          <w:szCs w:val="24"/>
+        </w:rPr>
+        <w:t>No</w:t>
+      </w:r>
+    </w:p>
+    <w:p>
+      <w:pPr>
+        <w:pStyle w:val="Default"/>
+        <w:tabs>
+          <w:tab w:val="left" w:pos="220"/>
+          <w:tab w:val="left" w:pos="720"/>
+        </w:tabs>
+        <w:spacing w:after="346"/>
+        <w:ind w:left="720" w:hanging="720"/>
+        <w:rPr>
+          <w:rFonts w:ascii="Baskerville"/>
+          <w:sz w:val="24"/>
+          <w:szCs w:val="24"/>
+        </w:rPr>
+      </w:pPr>
+      <w:r>
+        <w:rPr>
+          <w:rFonts w:ascii="Baskerville" w:eastAsia="Baskerville" w:hAnsi="Baskerville" w:cs="Baskerville"/>
+          <w:sz w:val="24"/>
+          <w:szCs w:val="24"/>
+        </w:rPr>
+        <w:tab/>
+        <w:t>•</w:t>
+      </w:r>
+      <w:r>
+        <w:rPr>
+          <w:rFonts w:ascii="Baskerville" w:eastAsia="Baskerville" w:hAnsi="Baskerville" w:cs="Baskerville"/>
+          <w:sz w:val="24"/>
+          <w:szCs w:val="24"/>
+        </w:rPr>
+        <w:tab/>
+      </w:r>
+      <w:r>
+        <w:rPr>
+          <w:rFonts w:ascii="Baskerville"/>
+          <w:sz w:val="24"/>
+          <w:szCs w:val="24"/>
+        </w:rPr>
+        <w:t xml:space="preserve">Were any bugs identified that must be discussed before prioritization? </w:t>
+      </w:r>
+    </w:p>
+    <w:p>
+      <w:pPr>
+        <w:pStyle w:val="Default"/>
+        <w:tabs>
+          <w:tab w:val="left" w:pos="220"/>
+          <w:tab w:val="left" w:pos="720"/>
+        </w:tabs>
+        <w:spacing w:after="346"/>
+        <w:ind w:left="720" w:hanging="720"/>
+        <w:rPr>
+          <w:rFonts w:ascii="Baskerville" w:eastAsia="Baskerville" w:hAnsi="Baskerville" w:cs="Baskerville"/>
+          <w:sz w:val="24"/>
+          <w:szCs w:val="24"/>
+        </w:rPr>
+      </w:pPr>
+      <w:r>
+        <w:rPr>
+          <w:rFonts w:ascii="Baskerville" w:eastAsia="Baskerville" w:hAnsi="Baskerville" w:cs="Baskerville"/>
+          <w:sz w:val="24"/>
+          <w:szCs w:val="24"/>
+        </w:rPr>
+        <w:br/>
+      </w:r>
+      <w:r>
+        <w:rPr>
+          <w:rFonts w:ascii="Baskerville" w:eastAsia="Baskerville" w:hAnsi="Baskerville" w:cs="Baskerville"/>
+          <w:sz w:val="24"/>
+          <w:szCs w:val="24"/>
+        </w:rPr>
+        <w:t>No</w:t>
+      </w:r>
+      <w:bookmarkStart w:id="0" w:name="_GoBack"/>
+      <w:bookmarkEnd w:id="0"/>
+    </w:p>
+    <w:p>
+      <w:pPr>
+        <w:pStyle w:val="Default"/>
+        <w:tabs>
+          <w:tab w:val="left" w:pos="220"/>
+          <w:tab w:val="left" w:pos="720"/>
+        </w:tabs>
+        <w:spacing w:after="346"/>
+        <w:ind w:left="720" w:hanging="720"/>
+        <w:rPr>
+          <w:rFonts w:ascii="Baskerville"/>
+          <w:sz w:val="24"/>
+          <w:szCs w:val="24"/>
+        </w:rPr>
+      </w:pPr>
+      <w:r>
+        <w:rPr>
+          <w:rFonts w:ascii="Baskerville" w:eastAsia="Baskerville" w:hAnsi="Baskerville" w:cs="Baskerville"/>
+          <w:sz w:val="24"/>
+          <w:szCs w:val="24"/>
+        </w:rPr>
+        <w:tab/>
+        <w:t>•</w:t>
+      </w:r>
+      <w:r>
+        <w:rPr>
+          <w:rFonts w:ascii="Baskerville" w:eastAsia="Baskerville" w:hAnsi="Baskerville" w:cs="Baskerville"/>
+          <w:sz w:val="24"/>
+          <w:szCs w:val="24"/>
+        </w:rPr>
+        <w:tab/>
+      </w:r>
+      <w:proofErr w:type="gramStart"/>
+      <w:r>
+        <w:rPr>
+          <w:rFonts w:ascii="Baskerville"/>
+          <w:sz w:val="24"/>
+          <w:szCs w:val="24"/>
+        </w:rPr>
+        <w:t>Was</w:t>
+      </w:r>
+      <w:proofErr w:type="gramEnd"/>
+      <w:r>
+        <w:rPr>
+          <w:rFonts w:ascii="Baskerville"/>
+          <w:sz w:val="24"/>
+          <w:szCs w:val="24"/>
+        </w:rPr>
+        <w:t xml:space="preserve"> testing effective? Is our test coverage high enough for everyone to have confidence in the system? </w:t>
+      </w:r>
+    </w:p>
+    <w:p>
+      <w:pPr>
+        <w:pStyle w:val="Default"/>
+        <w:tabs>
+          <w:tab w:val="left" w:pos="220"/>
+          <w:tab w:val="left" w:pos="720"/>
+        </w:tabs>
+        <w:spacing w:after="346"/>
+        <w:ind w:left="720" w:hanging="720"/>
+        <w:rPr>
+          <w:rFonts w:ascii="Baskerville" w:eastAsia="Baskerville" w:hAnsi="Baskerville" w:cs="Baskerville"/>
+          <w:sz w:val="24"/>
+          <w:szCs w:val="24"/>
+        </w:rPr>
+      </w:pPr>
+      <w:r>
+        <w:rPr>
+          <w:rFonts w:ascii="Baskerville"/>
+          <w:sz w:val="24"/>
+          <w:szCs w:val="24"/>
+        </w:rPr>
+        <w:tab/>
+      </w:r>
+      <w:r>
+        <w:rPr>
+          <w:rFonts w:ascii="Baskerville"/>
+          <w:sz w:val="24"/>
+          <w:szCs w:val="24"/>
+        </w:rPr>
+        <w:tab/>
+        <w:t>Yes testing was effective and we did test a lot of edge cases. One way we did test was pr</w:t>
+      </w:r>
+      <w:r>
+        <w:rPr>
+          <w:rFonts w:ascii="Baskerville"/>
+          <w:sz w:val="24"/>
+          <w:szCs w:val="24"/>
+        </w:rPr>
+        <w:t>e</w:t>
+      </w:r>
+      <w:r>
+        <w:rPr>
+          <w:rFonts w:ascii="Baskerville"/>
+          <w:sz w:val="24"/>
+          <w:szCs w:val="24"/>
+        </w:rPr>
+        <w:t xml:space="preserve">tend we were the </w:t>
+      </w:r>
+      <w:proofErr w:type="gramStart"/>
+      <w:r>
+        <w:rPr>
+          <w:rFonts w:ascii="Baskerville"/>
+          <w:sz w:val="24"/>
+          <w:szCs w:val="24"/>
+        </w:rPr>
+        <w:t>customer</w:t>
+      </w:r>
+      <w:proofErr w:type="gramEnd"/>
+      <w:r>
+        <w:rPr>
+          <w:rFonts w:ascii="Baskerville"/>
+          <w:sz w:val="24"/>
+          <w:szCs w:val="24"/>
+        </w:rPr>
+        <w:t xml:space="preserve"> and see how we would use the application.</w:t>
+      </w:r>
+      <w:r>
+        <w:rPr>
+          <w:rFonts w:ascii="Baskerville" w:eastAsia="Baskerville" w:hAnsi="Baskerville" w:cs="Baskerville"/>
+          <w:sz w:val="24"/>
+          <w:szCs w:val="24"/>
+        </w:rPr>
+        <w:br/>
+      </w:r>
+    </w:p>
+    <w:p>
+      <w:pPr>
+        <w:pStyle w:val="Default"/>
+        <w:tabs>
+          <w:tab w:val="left" w:pos="220"/>
+          <w:tab w:val="left" w:pos="720"/>
+        </w:tabs>
+        <w:spacing w:after="346"/>
+        <w:ind w:left="720" w:hanging="720"/>
+        <w:rPr>
+          <w:rFonts w:ascii="Baskerville"/>
+          <w:sz w:val="24"/>
+          <w:szCs w:val="24"/>
+        </w:rPr>
+      </w:pPr>
+      <w:r>
+        <w:rPr>
+          <w:rFonts w:ascii="Baskerville" w:eastAsia="Baskerville" w:hAnsi="Baskerville" w:cs="Baskerville"/>
+          <w:sz w:val="24"/>
+          <w:szCs w:val="24"/>
+        </w:rPr>
+        <w:tab/>
+        <w:t>•</w:t>
+      </w:r>
+      <w:r>
+        <w:rPr>
+          <w:rFonts w:ascii="Baskerville" w:eastAsia="Baskerville" w:hAnsi="Baskerville" w:cs="Baskerville"/>
+          <w:sz w:val="24"/>
+          <w:szCs w:val="24"/>
+        </w:rPr>
+        <w:tab/>
+      </w:r>
+      <w:proofErr w:type="gramStart"/>
+      <w:r>
+        <w:rPr>
+          <w:rFonts w:ascii="Baskerville"/>
+          <w:sz w:val="24"/>
+          <w:szCs w:val="24"/>
+        </w:rPr>
+        <w:t>Is</w:t>
+      </w:r>
+      <w:proofErr w:type="gramEnd"/>
+      <w:r>
+        <w:rPr>
+          <w:rFonts w:ascii="Baskerville"/>
+          <w:sz w:val="24"/>
+          <w:szCs w:val="24"/>
+        </w:rPr>
+        <w:t xml:space="preserve"> deployment of the system under control? Is it repeatable? </w:t>
+      </w:r>
+    </w:p>
+    <w:p>
+      <w:pPr>
+        <w:pStyle w:val="Default"/>
+        <w:tabs>
+          <w:tab w:val="left" w:pos="220"/>
+          <w:tab w:val="left" w:pos="720"/>
+        </w:tabs>
+        <w:spacing w:after="346"/>
+        <w:ind w:left="720" w:hanging="720"/>
+      </w:pPr>
+      <w:r>
+        <w:rPr>
+          <w:rFonts w:ascii="Baskerville"/>
+          <w:sz w:val="24"/>
+          <w:szCs w:val="24"/>
+        </w:rPr>
+        <w:tab/>
+      </w:r>
+      <w:r>
+        <w:rPr>
+          <w:rFonts w:ascii="Baskerville"/>
+          <w:sz w:val="24"/>
+          <w:szCs w:val="24"/>
+        </w:rPr>
+        <w:tab/>
+        <w:t>Yes it is under control and repeatable.</w:t>
+      </w:r>
+      <w:r>
+        <w:rPr>
+          <w:rFonts w:ascii="Baskerville" w:eastAsia="Baskerville" w:hAnsi="Baskerville" w:cs="Baskerville"/>
+          <w:sz w:val="24"/>
+          <w:szCs w:val="24"/>
+        </w:rPr>
+        <w:br/>
+      </w:r>
+    </w:p>
+    <w:p>
+      <w:pPr>
+        <w:pStyle w:val="Body2"/>
+        <w:tabs>
+          <w:tab w:val="left" w:pos="262"/>
+          <w:tab w:val="left" w:pos="360"/>
+        </w:tabs>
+        <w:ind w:left="720"/>
+      </w:pPr>
+    </w:p>
+    <w:p>
+      <w:pPr>
+        <w:pStyle w:val="Body2"/>
+        <w:tabs>
+          <w:tab w:val="left" w:pos="262"/>
+          <w:tab w:val="left" w:pos="360"/>
+        </w:tabs>
+        <w:ind w:left="720"/>
+      </w:pPr>
+    </w:p>
     <w:sectPr>
       <w:headerReference w:type="default" r:id="rId13"/>
-      <w:footerReference w:type="default" r:id="rId14"/>
       <w:pgSz w:w="12240" w:h="15840"/>
       <w:pgMar w:top="1440" w:right="1440" w:bottom="1440" w:left="1440" w:header="720" w:footer="720" w:gutter="0"/>
       <w:cols w:space="720"/>
@@ -3936,16 +4934,6 @@
     </w:p>
   </w:endnote>
 </w:endnotes>
-</file>
-
-<file path=word/footer1.xml><?xml version="1.0" encoding="utf-8"?>
-<w:ftr xmlns:wpc="http://schemas.microsoft.com/office/word/2010/wordprocessingCanvas" xmlns:mo="http://schemas.microsoft.com/office/mac/office/2008/main" xmlns:mc="http://schemas.openxmlformats.org/markup-compatibility/2006" xmlns:mv="urn:schemas-microsoft-com:mac:vml" xmlns:o="urn:schemas-microsoft-com:office:office" xmlns:r="http://schemas.openxmlformats.org/officeDocument/2006/relationships" xmlns:m="http://schemas.openxmlformats.org/officeDocument/2006/math" xmlns:v="urn:schemas-microsoft-com:vml" xmlns:wp14="http://schemas.microsoft.com/office/word/2010/wordprocessingDrawing" xmlns:wp="http://schemas.openxmlformats.org/drawingml/2006/wordprocessingDrawing" xmlns:w10="urn:schemas-microsoft-com:office:word" xmlns:w="http://schemas.openxmlformats.org/wordprocessingml/2006/main" xmlns:w14="http://schemas.microsoft.com/office/word/2010/wordml" xmlns:wpg="http://schemas.microsoft.com/office/word/2010/wordprocessingGroup" xmlns:wpi="http://schemas.microsoft.com/office/word/2010/wordprocessingInk" xmlns:wne="http://schemas.microsoft.com/office/word/2006/wordml" xmlns:wps="http://schemas.microsoft.com/office/word/2010/wordprocessingShape" mc:Ignorable="w14 wp14">
-  <w:p>
-    <w:pPr>
-      <w:pStyle w:val="HeaderFooter"/>
-    </w:pPr>
-  </w:p>
-</w:ftr>
 </file>
 
 <file path=word/footnotes.xml><?xml version="1.0" encoding="utf-8"?>
@@ -3979,7 +4967,13 @@
       </w:tabs>
     </w:pPr>
     <w:r>
-      <w:t>Week &lt;2&gt;</w:t>
+      <w:t>W</w:t>
+    </w:r>
+    <w:r>
+      <w:t>eek &lt;7</w:t>
+    </w:r>
+    <w:r>
+      <w:t>&gt;</w:t>
     </w:r>
     <w:r>
       <w:tab/>
@@ -3987,7 +4981,13 @@
     </w:r>
     <w:r>
       <w:tab/>
-      <w:t>NAME &lt;MIKE GRIFFIN&gt;</w:t>
+      <w:t>NAME &lt;</w:t>
+    </w:r>
+    <w:r>
+      <w:t>Chesong lee</w:t>
+    </w:r>
+    <w:r>
+      <w:t>&gt;</w:t>
     </w:r>
   </w:p>
 </w:hdr>
@@ -7002,6 +8002,93 @@
       </w:tblCellMar>
     </w:tblPr>
   </w:style>
+  <w:style w:type="paragraph" w:styleId="Header">
+    <w:name w:val="header"/>
+    <w:basedOn w:val="Normal"/>
+    <w:link w:val="HeaderChar"/>
+    <w:uiPriority w:val="99"/>
+    <w:unhideWhenUsed/>
+    <w:rsid w:val="00D1022E"/>
+    <w:pPr>
+      <w:tabs>
+        <w:tab w:val="center" w:pos="4320"/>
+        <w:tab w:val="right" w:pos="8640"/>
+      </w:tabs>
+    </w:pPr>
+  </w:style>
+  <w:style w:type="character" w:customStyle="1" w:styleId="HeaderChar">
+    <w:name w:val="Header Char"/>
+    <w:basedOn w:val="DefaultParagraphFont"/>
+    <w:link w:val="Header"/>
+    <w:uiPriority w:val="99"/>
+    <w:rsid w:val="00D1022E"/>
+    <w:rPr>
+      <w:sz w:val="24"/>
+      <w:szCs w:val="24"/>
+    </w:rPr>
+  </w:style>
+  <w:style w:type="paragraph" w:styleId="Footer">
+    <w:name w:val="footer"/>
+    <w:basedOn w:val="Normal"/>
+    <w:link w:val="FooterChar"/>
+    <w:uiPriority w:val="99"/>
+    <w:unhideWhenUsed/>
+    <w:rsid w:val="00D1022E"/>
+    <w:pPr>
+      <w:tabs>
+        <w:tab w:val="center" w:pos="4320"/>
+        <w:tab w:val="right" w:pos="8640"/>
+      </w:tabs>
+    </w:pPr>
+  </w:style>
+  <w:style w:type="character" w:customStyle="1" w:styleId="FooterChar">
+    <w:name w:val="Footer Char"/>
+    <w:basedOn w:val="DefaultParagraphFont"/>
+    <w:link w:val="Footer"/>
+    <w:uiPriority w:val="99"/>
+    <w:rsid w:val="00D1022E"/>
+    <w:rPr>
+      <w:sz w:val="24"/>
+      <w:szCs w:val="24"/>
+    </w:rPr>
+  </w:style>
+  <w:style w:type="paragraph" w:styleId="BalloonText">
+    <w:name w:val="Balloon Text"/>
+    <w:basedOn w:val="Normal"/>
+    <w:link w:val="BalloonTextChar"/>
+    <w:uiPriority w:val="99"/>
+    <w:semiHidden/>
+    <w:unhideWhenUsed/>
+    <w:rsid w:val="00D1022E"/>
+    <w:rPr>
+      <w:rFonts w:ascii="Lucida Grande" w:hAnsi="Lucida Grande"/>
+      <w:sz w:val="18"/>
+      <w:szCs w:val="18"/>
+    </w:rPr>
+  </w:style>
+  <w:style w:type="character" w:customStyle="1" w:styleId="BalloonTextChar">
+    <w:name w:val="Balloon Text Char"/>
+    <w:basedOn w:val="DefaultParagraphFont"/>
+    <w:link w:val="BalloonText"/>
+    <w:uiPriority w:val="99"/>
+    <w:semiHidden/>
+    <w:rsid w:val="00D1022E"/>
+    <w:rPr>
+      <w:rFonts w:ascii="Lucida Grande" w:hAnsi="Lucida Grande"/>
+      <w:sz w:val="18"/>
+      <w:szCs w:val="18"/>
+    </w:rPr>
+  </w:style>
+  <w:style w:type="paragraph" w:customStyle="1" w:styleId="Default">
+    <w:name w:val="Default"/>
+    <w:rsid w:val="006801AE"/>
+    <w:rPr>
+      <w:rFonts w:ascii="Helvetica" w:hAnsi="Arial Unicode MS" w:cs="Arial Unicode MS"/>
+      <w:color w:val="000000"/>
+      <w:sz w:val="22"/>
+      <w:szCs w:val="22"/>
+    </w:rPr>
+  </w:style>
 </w:styles>
 </file>
 
@@ -7509,6 +8596,93 @@
         <w:right w:w="108" w:type="dxa"/>
       </w:tblCellMar>
     </w:tblPr>
+  </w:style>
+  <w:style w:type="paragraph" w:styleId="Header">
+    <w:name w:val="header"/>
+    <w:basedOn w:val="Normal"/>
+    <w:link w:val="HeaderChar"/>
+    <w:uiPriority w:val="99"/>
+    <w:unhideWhenUsed/>
+    <w:rsid w:val="00D1022E"/>
+    <w:pPr>
+      <w:tabs>
+        <w:tab w:val="center" w:pos="4320"/>
+        <w:tab w:val="right" w:pos="8640"/>
+      </w:tabs>
+    </w:pPr>
+  </w:style>
+  <w:style w:type="character" w:customStyle="1" w:styleId="HeaderChar">
+    <w:name w:val="Header Char"/>
+    <w:basedOn w:val="DefaultParagraphFont"/>
+    <w:link w:val="Header"/>
+    <w:uiPriority w:val="99"/>
+    <w:rsid w:val="00D1022E"/>
+    <w:rPr>
+      <w:sz w:val="24"/>
+      <w:szCs w:val="24"/>
+    </w:rPr>
+  </w:style>
+  <w:style w:type="paragraph" w:styleId="Footer">
+    <w:name w:val="footer"/>
+    <w:basedOn w:val="Normal"/>
+    <w:link w:val="FooterChar"/>
+    <w:uiPriority w:val="99"/>
+    <w:unhideWhenUsed/>
+    <w:rsid w:val="00D1022E"/>
+    <w:pPr>
+      <w:tabs>
+        <w:tab w:val="center" w:pos="4320"/>
+        <w:tab w:val="right" w:pos="8640"/>
+      </w:tabs>
+    </w:pPr>
+  </w:style>
+  <w:style w:type="character" w:customStyle="1" w:styleId="FooterChar">
+    <w:name w:val="Footer Char"/>
+    <w:basedOn w:val="DefaultParagraphFont"/>
+    <w:link w:val="Footer"/>
+    <w:uiPriority w:val="99"/>
+    <w:rsid w:val="00D1022E"/>
+    <w:rPr>
+      <w:sz w:val="24"/>
+      <w:szCs w:val="24"/>
+    </w:rPr>
+  </w:style>
+  <w:style w:type="paragraph" w:styleId="BalloonText">
+    <w:name w:val="Balloon Text"/>
+    <w:basedOn w:val="Normal"/>
+    <w:link w:val="BalloonTextChar"/>
+    <w:uiPriority w:val="99"/>
+    <w:semiHidden/>
+    <w:unhideWhenUsed/>
+    <w:rsid w:val="00D1022E"/>
+    <w:rPr>
+      <w:rFonts w:ascii="Lucida Grande" w:hAnsi="Lucida Grande"/>
+      <w:sz w:val="18"/>
+      <w:szCs w:val="18"/>
+    </w:rPr>
+  </w:style>
+  <w:style w:type="character" w:customStyle="1" w:styleId="BalloonTextChar">
+    <w:name w:val="Balloon Text Char"/>
+    <w:basedOn w:val="DefaultParagraphFont"/>
+    <w:link w:val="BalloonText"/>
+    <w:uiPriority w:val="99"/>
+    <w:semiHidden/>
+    <w:rsid w:val="00D1022E"/>
+    <w:rPr>
+      <w:rFonts w:ascii="Lucida Grande" w:hAnsi="Lucida Grande"/>
+      <w:sz w:val="18"/>
+      <w:szCs w:val="18"/>
+    </w:rPr>
+  </w:style>
+  <w:style w:type="paragraph" w:customStyle="1" w:styleId="Default">
+    <w:name w:val="Default"/>
+    <w:rsid w:val="006801AE"/>
+    <w:rPr>
+      <w:rFonts w:ascii="Helvetica" w:hAnsi="Arial Unicode MS" w:cs="Arial Unicode MS"/>
+      <w:color w:val="000000"/>
+      <w:sz w:val="22"/>
+      <w:szCs w:val="22"/>
+    </w:rPr>
   </w:style>
 </w:styles>
 </file>
@@ -8762,7 +9936,7 @@
 </file>
 
 <file path=customXml/itemProps1.xml><?xml version="1.0" encoding="utf-8"?>
-<ds:datastoreItem xmlns:ds="http://schemas.openxmlformats.org/officeDocument/2006/customXml" ds:itemID="{62CA5823-FEEE-844D-BEB5-3F08659F502C}">
+<ds:datastoreItem xmlns:ds="http://schemas.openxmlformats.org/officeDocument/2006/customXml" ds:itemID="{88A06C7A-0C1C-D041-A72D-80A3F935B8C7}">
   <ds:schemaRefs>
     <ds:schemaRef ds:uri="http://schemas.openxmlformats.org/officeDocument/2006/bibliography"/>
   </ds:schemaRefs>
